--- a/Vital Skills/5303 Ethics/2.Peer Graded Report.docx
+++ b/Vital Skills/5303 Ethics/2.Peer Graded Report.docx
@@ -15,90 +15,496 @@
       <w:r>
         <w:t xml:space="preserve">, written by Thomas Germain on 9/7/2023 (link - </w:t>
       </w:r>
-      <w:hyperlink r:id="rId4" w:history="1">
+      <w:hyperlink r:id="rId5" w:history="1">
         <w:r>
           <w:rPr>
             <w:rStyle w:val="Hyperlink"/>
           </w:rPr>
-          <w:t>https://gizmodo.com/mozilla-new-cars-data-privacy-report-1850805416</w:t>
+          <w:t>https://gizmodo.com/mozi</w:t>
+        </w:r>
+        <w:r>
+          <w:rPr>
+            <w:rStyle w:val="Hyperlink"/>
+          </w:rPr>
+          <w:t>l</w:t>
+        </w:r>
+        <w:r>
+          <w:rPr>
+            <w:rStyle w:val="Hyperlink"/>
+          </w:rPr>
+          <w:t>la-new-cars-data-privacy-report-1850805416</w:t>
         </w:r>
       </w:hyperlink>
       <w:r>
         <w:t xml:space="preserve">). </w:t>
       </w:r>
-      <w:r>
-        <w:t>The article highlights the concerning reality that modern cars are equipped with data-harvesting capabilities, potentially collecting sensitive personal information ranging from driving behaviors to health details. Mozilla's *Privacy Not Included project uncovered that major car brands, including BMW, Ford, Toyota, Tesla, and Subaru, fail to meet basic privacy and security standards, raising significant data ethics issues.</w:t>
+    </w:p>
+    <w:p>
+      <w:pPr>
+        <w:spacing w:before="100" w:beforeAutospacing="1" w:after="100" w:afterAutospacing="1" w:line="240" w:lineRule="auto"/>
+        <w:rPr>
+          <w:rFonts w:ascii="Times New Roman" w:eastAsia="Times New Roman" w:hAnsi="Times New Roman" w:cs="Times New Roman"/>
+          <w:kern w:val="0"/>
+          <w:sz w:val="24"/>
+          <w:szCs w:val="24"/>
+          <w14:ligatures w14:val="none"/>
+        </w:rPr>
+      </w:pPr>
+      <w:r>
+        <w:rPr>
+          <w:rFonts w:ascii="Times New Roman" w:eastAsia="Times New Roman" w:hAnsi="Times New Roman" w:cs="Times New Roman"/>
+          <w:b/>
+          <w:bCs/>
+          <w:kern w:val="0"/>
+          <w:sz w:val="24"/>
+          <w:szCs w:val="24"/>
+          <w14:ligatures w14:val="none"/>
+        </w:rPr>
+        <w:t>Summary:</w:t>
+      </w:r>
+      <w:r>
+        <w:rPr>
+          <w:rFonts w:ascii="Times New Roman" w:eastAsia="Times New Roman" w:hAnsi="Times New Roman" w:cs="Times New Roman"/>
+          <w:kern w:val="0"/>
+          <w:sz w:val="24"/>
+          <w:szCs w:val="24"/>
+          <w14:ligatures w14:val="none"/>
+        </w:rPr>
+        <w:t xml:space="preserve"> The article delves into the alarming findings of Mozilla's </w:t>
+      </w:r>
+      <w:r>
+        <w:rPr>
+          <w:rFonts w:ascii="Times New Roman" w:eastAsia="Times New Roman" w:hAnsi="Times New Roman" w:cs="Times New Roman"/>
+          <w:i/>
+          <w:iCs/>
+          <w:kern w:val="0"/>
+          <w:sz w:val="24"/>
+          <w:szCs w:val="24"/>
+          <w14:ligatures w14:val="none"/>
+        </w:rPr>
+        <w:t>Privacy Not Included project</w:t>
+      </w:r>
+      <w:r>
+        <w:rPr>
+          <w:rFonts w:ascii="Times New Roman" w:eastAsia="Times New Roman" w:hAnsi="Times New Roman" w:cs="Times New Roman"/>
+          <w:kern w:val="0"/>
+          <w:sz w:val="24"/>
+          <w:szCs w:val="24"/>
+          <w14:ligatures w14:val="none"/>
+        </w:rPr>
+        <w:t>, which conducted comprehensive tests on internet-connected models of major car brands. Shockingly, the results unveiled a stark reality: all 25 brands examined failed to meet even the most rudimentary privacy and security standards. These modern vehicles, equipped with a myriad of sensors, microphones, cameras, and smartphone integrations, are inadvertently transforming into data-harvesting machines, collecting a vast array of personal information about their drivers. This includes not only mundane details such as driving habits but also deeply intimate data like race, weight, and even information about sexual activity. Despite assertions from some manufacturers regarding compliance with privacy laws, the article highlights significant concerns about the lack of transparency regarding data collection practices and the potential for personal data to be shared or sold to third parties without explicit consent. Furthermore, it sheds light on issues such as the absence of encryption for collected data, deceptive "privacy washing" tactics employed by manufacturers, and the complex maze of privacy policies that leave consumers bewildered and vulnerable.</w:t>
+      </w:r>
+    </w:p>
+    <w:p>
+      <w:pPr>
+        <w:spacing w:before="100" w:beforeAutospacing="1" w:after="100" w:afterAutospacing="1" w:line="240" w:lineRule="auto"/>
+        <w:rPr>
+          <w:rFonts w:ascii="Times New Roman" w:eastAsia="Times New Roman" w:hAnsi="Times New Roman" w:cs="Times New Roman"/>
+          <w:kern w:val="0"/>
+          <w:sz w:val="24"/>
+          <w:szCs w:val="24"/>
+          <w14:ligatures w14:val="none"/>
+        </w:rPr>
+      </w:pPr>
+      <w:r>
+        <w:rPr>
+          <w:rFonts w:ascii="Times New Roman" w:eastAsia="Times New Roman" w:hAnsi="Times New Roman" w:cs="Times New Roman"/>
+          <w:b/>
+          <w:bCs/>
+          <w:kern w:val="0"/>
+          <w:sz w:val="24"/>
+          <w:szCs w:val="24"/>
+          <w14:ligatures w14:val="none"/>
+        </w:rPr>
+        <w:t>Ethically Relevant Issues:</w:t>
+      </w:r>
+      <w:r>
+        <w:rPr>
+          <w:rFonts w:ascii="Times New Roman" w:eastAsia="Times New Roman" w:hAnsi="Times New Roman" w:cs="Times New Roman"/>
+          <w:kern w:val="0"/>
+          <w:sz w:val="24"/>
+          <w:szCs w:val="24"/>
+          <w14:ligatures w14:val="none"/>
+        </w:rPr>
+        <w:t xml:space="preserve"> The article brings to the fore several ethically relevant issues, including:</w:t>
+      </w:r>
+    </w:p>
+    <w:p>
+      <w:pPr>
+        <w:numPr>
+          <w:ilvl w:val="0"/>
+          <w:numId w:val="2"/>
+        </w:numPr>
+        <w:spacing w:before="100" w:beforeAutospacing="1" w:after="100" w:afterAutospacing="1" w:line="240" w:lineRule="auto"/>
+        <w:rPr>
+          <w:rFonts w:ascii="Times New Roman" w:eastAsia="Times New Roman" w:hAnsi="Times New Roman" w:cs="Times New Roman"/>
+          <w:kern w:val="0"/>
+          <w:sz w:val="24"/>
+          <w:szCs w:val="24"/>
+          <w14:ligatures w14:val="none"/>
+        </w:rPr>
+      </w:pPr>
+      <w:r>
+        <w:rPr>
+          <w:rFonts w:ascii="Times New Roman" w:eastAsia="Times New Roman" w:hAnsi="Times New Roman" w:cs="Times New Roman"/>
+          <w:b/>
+          <w:bCs/>
+          <w:kern w:val="0"/>
+          <w:sz w:val="24"/>
+          <w:szCs w:val="24"/>
+          <w14:ligatures w14:val="none"/>
+        </w:rPr>
+        <w:t>Data Privacy:</w:t>
+      </w:r>
+      <w:r>
+        <w:rPr>
+          <w:rFonts w:ascii="Times New Roman" w:eastAsia="Times New Roman" w:hAnsi="Times New Roman" w:cs="Times New Roman"/>
+          <w:kern w:val="0"/>
+          <w:sz w:val="24"/>
+          <w:szCs w:val="24"/>
+          <w14:ligatures w14:val="none"/>
+        </w:rPr>
+        <w:t xml:space="preserve"> The extensive and surreptitious collection of personal data without transparent consent mechanisms raises serious ethical concerns about privacy infringement and the potential for abuse or misuse of sensitive information.</w:t>
+      </w:r>
+    </w:p>
+    <w:p>
+      <w:pPr>
+        <w:numPr>
+          <w:ilvl w:val="0"/>
+          <w:numId w:val="2"/>
+        </w:numPr>
+        <w:spacing w:before="100" w:beforeAutospacing="1" w:after="100" w:afterAutospacing="1" w:line="240" w:lineRule="auto"/>
+        <w:rPr>
+          <w:rFonts w:ascii="Times New Roman" w:eastAsia="Times New Roman" w:hAnsi="Times New Roman" w:cs="Times New Roman"/>
+          <w:kern w:val="0"/>
+          <w:sz w:val="24"/>
+          <w:szCs w:val="24"/>
+          <w14:ligatures w14:val="none"/>
+        </w:rPr>
+      </w:pPr>
+      <w:r>
+        <w:rPr>
+          <w:rFonts w:ascii="Times New Roman" w:eastAsia="Times New Roman" w:hAnsi="Times New Roman" w:cs="Times New Roman"/>
+          <w:b/>
+          <w:bCs/>
+          <w:kern w:val="0"/>
+          <w:sz w:val="24"/>
+          <w:szCs w:val="24"/>
+          <w14:ligatures w14:val="none"/>
+        </w:rPr>
+        <w:t>Transparency and Informed Consent:</w:t>
+      </w:r>
+      <w:r>
+        <w:rPr>
+          <w:rFonts w:ascii="Times New Roman" w:eastAsia="Times New Roman" w:hAnsi="Times New Roman" w:cs="Times New Roman"/>
+          <w:kern w:val="0"/>
+          <w:sz w:val="24"/>
+          <w:szCs w:val="24"/>
+          <w14:ligatures w14:val="none"/>
+        </w:rPr>
+        <w:t xml:space="preserve"> The lack of clarity and transparency regarding data collection methods and privacy policies deprives consumers of the ability to make informed decisions about their privacy, thereby undermining the principles of autonomy and respect for individual rights.</w:t>
+      </w:r>
+    </w:p>
+    <w:p>
+      <w:pPr>
+        <w:numPr>
+          <w:ilvl w:val="0"/>
+          <w:numId w:val="2"/>
+        </w:numPr>
+        <w:spacing w:before="100" w:beforeAutospacing="1" w:after="100" w:afterAutospacing="1" w:line="240" w:lineRule="auto"/>
+        <w:rPr>
+          <w:rFonts w:ascii="Times New Roman" w:eastAsia="Times New Roman" w:hAnsi="Times New Roman" w:cs="Times New Roman"/>
+          <w:kern w:val="0"/>
+          <w:sz w:val="24"/>
+          <w:szCs w:val="24"/>
+          <w14:ligatures w14:val="none"/>
+        </w:rPr>
+      </w:pPr>
+      <w:r>
+        <w:rPr>
+          <w:rFonts w:ascii="Times New Roman" w:eastAsia="Times New Roman" w:hAnsi="Times New Roman" w:cs="Times New Roman"/>
+          <w:b/>
+          <w:bCs/>
+          <w:kern w:val="0"/>
+          <w:sz w:val="24"/>
+          <w:szCs w:val="24"/>
+          <w14:ligatures w14:val="none"/>
+        </w:rPr>
+        <w:t>Ambiguity around Consent:</w:t>
+      </w:r>
+      <w:r>
+        <w:rPr>
+          <w:rFonts w:ascii="Times New Roman" w:eastAsia="Times New Roman" w:hAnsi="Times New Roman" w:cs="Times New Roman"/>
+          <w:kern w:val="0"/>
+          <w:sz w:val="24"/>
+          <w:szCs w:val="24"/>
+          <w14:ligatures w14:val="none"/>
+        </w:rPr>
+        <w:t xml:space="preserve"> The article highlights the ambiguity surrounding consent, particularly concerning passengers' rights and responsibilities regarding data sharing and privacy protection. This raises ethical questions about the fairness and legitimacy of data collection practices in the automotive industry.</w:t>
+      </w:r>
+    </w:p>
+    <w:p>
+      <w:pPr>
+        <w:spacing w:before="100" w:beforeAutospacing="1" w:after="100" w:afterAutospacing="1" w:line="240" w:lineRule="auto"/>
+        <w:rPr>
+          <w:rFonts w:ascii="Times New Roman" w:eastAsia="Times New Roman" w:hAnsi="Times New Roman" w:cs="Times New Roman"/>
+          <w:kern w:val="0"/>
+          <w:sz w:val="24"/>
+          <w:szCs w:val="24"/>
+          <w14:ligatures w14:val="none"/>
+        </w:rPr>
+      </w:pPr>
+      <w:r>
+        <w:rPr>
+          <w:rFonts w:ascii="Times New Roman" w:eastAsia="Times New Roman" w:hAnsi="Times New Roman" w:cs="Times New Roman"/>
+          <w:b/>
+          <w:bCs/>
+          <w:kern w:val="0"/>
+          <w:sz w:val="24"/>
+          <w:szCs w:val="24"/>
+          <w14:ligatures w14:val="none"/>
+        </w:rPr>
+        <w:t>Assessment and Additional Steps:</w:t>
+      </w:r>
+      <w:r>
+        <w:rPr>
+          <w:rFonts w:ascii="Times New Roman" w:eastAsia="Times New Roman" w:hAnsi="Times New Roman" w:cs="Times New Roman"/>
+          <w:kern w:val="0"/>
+          <w:sz w:val="24"/>
+          <w:szCs w:val="24"/>
+          <w14:ligatures w14:val="none"/>
+        </w:rPr>
+        <w:t xml:space="preserve"> In assessing whether the issues discussed are being adequately addressed and resolved, it is pertinent to apply an ethical framework that prioritizes the well-being and autonomy of individuals. One such framework is the utilitarian ethical perspective, which emphasizes maximizing overall well-being and minimizing harm.</w:t>
+      </w:r>
+    </w:p>
+    <w:p>
+      <w:pPr>
+        <w:spacing w:before="100" w:beforeAutospacing="1" w:after="100" w:afterAutospacing="1" w:line="240" w:lineRule="auto"/>
+        <w:rPr>
+          <w:rFonts w:ascii="Times New Roman" w:eastAsia="Times New Roman" w:hAnsi="Times New Roman" w:cs="Times New Roman"/>
+          <w:kern w:val="0"/>
+          <w:sz w:val="24"/>
+          <w:szCs w:val="24"/>
+          <w14:ligatures w14:val="none"/>
+        </w:rPr>
+      </w:pPr>
+      <w:r>
+        <w:rPr>
+          <w:rFonts w:ascii="Times New Roman" w:eastAsia="Times New Roman" w:hAnsi="Times New Roman" w:cs="Times New Roman"/>
+          <w:kern w:val="0"/>
+          <w:sz w:val="24"/>
+          <w:szCs w:val="24"/>
+          <w14:ligatures w14:val="none"/>
+        </w:rPr>
+        <w:t>From a utilitarian standpoint, the current practices outlined in the article appear to prioritize corporate interests and profit motives over the fundamental rights and interests of consumers. By prioritizing data collection and monetization strategies without due regard for privacy rights and ethical considerations, manufacturers risk causing harm to individuals and undermining trust in the automotive industry.</w:t>
+      </w:r>
+    </w:p>
+    <w:p>
+      <w:pPr>
+        <w:spacing w:before="100" w:beforeAutospacing="1" w:after="100" w:afterAutospacing="1" w:line="240" w:lineRule="auto"/>
+        <w:rPr>
+          <w:rFonts w:ascii="Times New Roman" w:eastAsia="Times New Roman" w:hAnsi="Times New Roman" w:cs="Times New Roman"/>
+          <w:kern w:val="0"/>
+          <w:sz w:val="24"/>
+          <w:szCs w:val="24"/>
+          <w14:ligatures w14:val="none"/>
+        </w:rPr>
+      </w:pPr>
+      <w:r>
+        <w:rPr>
+          <w:rFonts w:ascii="Times New Roman" w:eastAsia="Times New Roman" w:hAnsi="Times New Roman" w:cs="Times New Roman"/>
+          <w:kern w:val="0"/>
+          <w:sz w:val="24"/>
+          <w:szCs w:val="24"/>
+          <w14:ligatures w14:val="none"/>
+        </w:rPr>
+        <w:lastRenderedPageBreak/>
+        <w:t>To address these ethical concerns and mitigate potential harms, several additional steps should be considered:</w:t>
+      </w:r>
+    </w:p>
+    <w:p>
+      <w:pPr>
+        <w:numPr>
+          <w:ilvl w:val="0"/>
+          <w:numId w:val="3"/>
+        </w:numPr>
+        <w:spacing w:before="100" w:beforeAutospacing="1" w:after="100" w:afterAutospacing="1" w:line="240" w:lineRule="auto"/>
+        <w:rPr>
+          <w:rFonts w:ascii="Times New Roman" w:eastAsia="Times New Roman" w:hAnsi="Times New Roman" w:cs="Times New Roman"/>
+          <w:kern w:val="0"/>
+          <w:sz w:val="24"/>
+          <w:szCs w:val="24"/>
+          <w14:ligatures w14:val="none"/>
+        </w:rPr>
+      </w:pPr>
+      <w:r>
+        <w:rPr>
+          <w:rFonts w:ascii="Times New Roman" w:eastAsia="Times New Roman" w:hAnsi="Times New Roman" w:cs="Times New Roman"/>
+          <w:b/>
+          <w:bCs/>
+          <w:kern w:val="0"/>
+          <w:sz w:val="24"/>
+          <w:szCs w:val="24"/>
+          <w14:ligatures w14:val="none"/>
+        </w:rPr>
+        <w:t>Enhanced Transparency:</w:t>
+      </w:r>
+      <w:r>
+        <w:rPr>
+          <w:rFonts w:ascii="Times New Roman" w:eastAsia="Times New Roman" w:hAnsi="Times New Roman" w:cs="Times New Roman"/>
+          <w:kern w:val="0"/>
+          <w:sz w:val="24"/>
+          <w:szCs w:val="24"/>
+          <w14:ligatures w14:val="none"/>
+        </w:rPr>
+        <w:t xml:space="preserve"> Manufacturers must prioritize transparency by providing clear and accessible information about data collection practices, including the types of data collected, the purposes for which it is used, and the parties with whom it is shared.</w:t>
+      </w:r>
+    </w:p>
+    <w:p>
+      <w:pPr>
+        <w:numPr>
+          <w:ilvl w:val="0"/>
+          <w:numId w:val="3"/>
+        </w:numPr>
+        <w:spacing w:before="100" w:beforeAutospacing="1" w:after="100" w:afterAutospacing="1" w:line="240" w:lineRule="auto"/>
+        <w:rPr>
+          <w:rFonts w:ascii="Times New Roman" w:eastAsia="Times New Roman" w:hAnsi="Times New Roman" w:cs="Times New Roman"/>
+          <w:kern w:val="0"/>
+          <w:sz w:val="24"/>
+          <w:szCs w:val="24"/>
+          <w14:ligatures w14:val="none"/>
+        </w:rPr>
+      </w:pPr>
+      <w:r>
+        <w:rPr>
+          <w:rFonts w:ascii="Times New Roman" w:eastAsia="Times New Roman" w:hAnsi="Times New Roman" w:cs="Times New Roman"/>
+          <w:b/>
+          <w:bCs/>
+          <w:kern w:val="0"/>
+          <w:sz w:val="24"/>
+          <w:szCs w:val="24"/>
+          <w14:ligatures w14:val="none"/>
+        </w:rPr>
+        <w:t>Informed Consent Mechanisms:</w:t>
+      </w:r>
+      <w:r>
+        <w:rPr>
+          <w:rFonts w:ascii="Times New Roman" w:eastAsia="Times New Roman" w:hAnsi="Times New Roman" w:cs="Times New Roman"/>
+          <w:kern w:val="0"/>
+          <w:sz w:val="24"/>
+          <w:szCs w:val="24"/>
+          <w14:ligatures w14:val="none"/>
+        </w:rPr>
+        <w:t xml:space="preserve"> Implementing robust mechanisms for obtaining informed consent is essential to ensure that consumers have meaningful control over their personal data. This may involve implementing opt-in mechanisms for data collection and providing consumers with the ability to modify their consent preferences.</w:t>
+      </w:r>
+    </w:p>
+    <w:p>
+      <w:pPr>
+        <w:numPr>
+          <w:ilvl w:val="0"/>
+          <w:numId w:val="3"/>
+        </w:numPr>
+        <w:spacing w:before="100" w:beforeAutospacing="1" w:after="100" w:afterAutospacing="1" w:line="240" w:lineRule="auto"/>
+        <w:rPr>
+          <w:rFonts w:ascii="Times New Roman" w:eastAsia="Times New Roman" w:hAnsi="Times New Roman" w:cs="Times New Roman"/>
+          <w:kern w:val="0"/>
+          <w:sz w:val="24"/>
+          <w:szCs w:val="24"/>
+          <w14:ligatures w14:val="none"/>
+        </w:rPr>
+      </w:pPr>
+      <w:r>
+        <w:rPr>
+          <w:rFonts w:ascii="Times New Roman" w:eastAsia="Times New Roman" w:hAnsi="Times New Roman" w:cs="Times New Roman"/>
+          <w:b/>
+          <w:bCs/>
+          <w:kern w:val="0"/>
+          <w:sz w:val="24"/>
+          <w:szCs w:val="24"/>
+          <w14:ligatures w14:val="none"/>
+        </w:rPr>
+        <w:t>Data Minimization and Encryption:</w:t>
+      </w:r>
+      <w:r>
+        <w:rPr>
+          <w:rFonts w:ascii="Times New Roman" w:eastAsia="Times New Roman" w:hAnsi="Times New Roman" w:cs="Times New Roman"/>
+          <w:kern w:val="0"/>
+          <w:sz w:val="24"/>
+          <w:szCs w:val="24"/>
+          <w14:ligatures w14:val="none"/>
+        </w:rPr>
+        <w:t xml:space="preserve"> Manufacturers should adopt data minimization principles to limit the collection of unnecessary or excessive personal data. Additionally, robust encryption measures should be implemented to safeguard collected data from unauthorized access or exploitation.</w:t>
+      </w:r>
+    </w:p>
+    <w:p>
+      <w:pPr>
+        <w:numPr>
+          <w:ilvl w:val="0"/>
+          <w:numId w:val="3"/>
+        </w:numPr>
+        <w:spacing w:before="100" w:beforeAutospacing="1" w:after="100" w:afterAutospacing="1" w:line="240" w:lineRule="auto"/>
+        <w:rPr>
+          <w:rFonts w:ascii="Times New Roman" w:eastAsia="Times New Roman" w:hAnsi="Times New Roman" w:cs="Times New Roman"/>
+          <w:kern w:val="0"/>
+          <w:sz w:val="24"/>
+          <w:szCs w:val="24"/>
+          <w14:ligatures w14:val="none"/>
+        </w:rPr>
+      </w:pPr>
+      <w:r>
+        <w:rPr>
+          <w:rFonts w:ascii="Times New Roman" w:eastAsia="Times New Roman" w:hAnsi="Times New Roman" w:cs="Times New Roman"/>
+          <w:b/>
+          <w:bCs/>
+          <w:kern w:val="0"/>
+          <w:sz w:val="24"/>
+          <w:szCs w:val="24"/>
+          <w14:ligatures w14:val="none"/>
+        </w:rPr>
+        <w:t>Regulatory Oversight:</w:t>
+      </w:r>
+      <w:r>
+        <w:rPr>
+          <w:rFonts w:ascii="Times New Roman" w:eastAsia="Times New Roman" w:hAnsi="Times New Roman" w:cs="Times New Roman"/>
+          <w:kern w:val="0"/>
+          <w:sz w:val="24"/>
+          <w:szCs w:val="24"/>
+          <w14:ligatures w14:val="none"/>
+        </w:rPr>
+        <w:t xml:space="preserve"> Regulatory bodies should establish and enforce comprehensive privacy standards for connected vehicles to ensure that manufacturers adhere to ethical data practices. This may involve imposing strict requirements for transparency, consent, data security, and accountability.</w:t>
+      </w:r>
+    </w:p>
+    <w:p>
+      <w:pPr>
+        <w:spacing w:before="100" w:beforeAutospacing="1" w:after="100" w:afterAutospacing="1" w:line="240" w:lineRule="auto"/>
+        <w:rPr>
+          <w:rFonts w:ascii="Times New Roman" w:eastAsia="Times New Roman" w:hAnsi="Times New Roman" w:cs="Times New Roman"/>
+          <w:kern w:val="0"/>
+          <w:sz w:val="24"/>
+          <w:szCs w:val="24"/>
+          <w14:ligatures w14:val="none"/>
+        </w:rPr>
+      </w:pPr>
+      <w:r>
+        <w:rPr>
+          <w:rFonts w:ascii="Times New Roman" w:eastAsia="Times New Roman" w:hAnsi="Times New Roman" w:cs="Times New Roman"/>
+          <w:kern w:val="0"/>
+          <w:sz w:val="24"/>
+          <w:szCs w:val="24"/>
+          <w14:ligatures w14:val="none"/>
+        </w:rPr>
+        <w:t>By prioritizing ethical considerations and adopting proactive measures to protect consumer privacy, stakeholders in the automotive industry can work towards creating a more ethical and privacy-respecting environment for connected vehicles. Ultimately, fostering trust and accountability is essential to ensure the responsible development and deployment of connected vehicle technologies in the digital age.</w:t>
       </w:r>
     </w:p>
     <w:p>
       <w:pPr>
         <w:pStyle w:val="NormalWeb"/>
-      </w:pPr>
-      <w:r>
-        <w:t>From a Kantian perspective, these practices raise ethical concerns about the respect for individuals' autonomy and dignity. Kantian ethics emphasize treating individuals as ends in themselves, rather than mere means to an end. However, the data collection practices described in the article suggest a disregard for individuals' autonomy, as car manufacturers collect and potentially share personal data without adequate transparency or consent.</w:t>
-      </w:r>
-    </w:p>
-    <w:p>
-      <w:pPr>
-        <w:pStyle w:val="NormalWeb"/>
-      </w:pPr>
-      <w:r>
-        <w:t>One key issue relevant to Kantian ethics is the lack of informed consent. Many car manufacturers, such as Subaru, suggest that passengers implicitly consent to data collection by merely being in the car. This approach fails to respect individuals' autonomy by assuming consent without explicit agreement or understanding of the implications.</w:t>
-      </w:r>
-    </w:p>
-    <w:p>
-      <w:pPr>
-        <w:pStyle w:val="NormalWeb"/>
-      </w:pPr>
-      <w:r>
-        <w:t>Moreover, the article highlights the opacity surrounding data collection practices and privacy policies, with some manufacturers offering complex and fragmented privacy policies that may be challenging for consumers to comprehend. This lack of transparency undermines individuals' ability to make informed decisions about their personal data, further violating their autonomy.</w:t>
-      </w:r>
-    </w:p>
-    <w:p>
-      <w:pPr>
-        <w:pStyle w:val="NormalWeb"/>
-      </w:pPr>
-      <w:r>
-        <w:t>While some manufacturers claim to comply with applicable laws and provide transparency, the article suggests a gap between these assertions and actual practices. For example, Nissan's privacy policy suggests extensive data collection, including sensitive information like sexual activity and genetic data, raising questions about the ethical implications of such practices.</w:t>
-      </w:r>
-    </w:p>
-    <w:p>
-      <w:pPr>
-        <w:pStyle w:val="NormalWeb"/>
-      </w:pPr>
-      <w:r>
-        <w:t>Furthermore, the article mentions the concept of "privacy washing," where manufacturers present misleading information to consumers, suggesting robust privacy protections when the reality is different. This deceptive practice contradicts Kantian ethics' emphasis on honesty and transparency in interactions with individuals.</w:t>
-      </w:r>
-    </w:p>
-    <w:p>
-      <w:pPr>
-        <w:pStyle w:val="NormalWeb"/>
-      </w:pPr>
-      <w:r>
-        <w:t>In terms of whether these issues are being handled and resolved properly, the article suggests that there are significant gaps in accountability and transparency within the automotive industry. While some manufacturers claim to take measures to protect customers' data, the lack of responsiveness to inquiries and the absence of encryption practices raise doubts about the effectiveness of current approaches.</w:t>
-      </w:r>
-    </w:p>
-    <w:p>
-      <w:pPr>
-        <w:pStyle w:val="NormalWeb"/>
-      </w:pPr>
-      <w:r>
-        <w:t>To address these data ethics issues from a Kantian framework, manufacturers should prioritize transparency, informed consent, and respect for individuals' autonomy in their data collection practices. This involves providing clear and understandable privacy policies, obtaining explicit consent from users, and implementing robust security measures to protect personal data. Additionally, regulatory bodies should ensure that manufacturers adhere to ethical standards and hold them accountable for any violations.</w:t>
-      </w:r>
-    </w:p>
-    <w:p/>
-    <w:p>
-      <w:pPr>
-        <w:spacing w:before="100" w:beforeAutospacing="1" w:after="100" w:afterAutospacing="1" w:line="240" w:lineRule="auto"/>
-        <w:outlineLvl w:val="0"/>
-        <w:rPr>
-          <w:rFonts w:ascii="Times New Roman" w:eastAsia="Times New Roman" w:hAnsi="Times New Roman" w:cs="Times New Roman"/>
+        <w:rPr>
           <w:b/>
           <w:bCs/>
           <w:kern w:val="36"/>
           <w:sz w:val="48"/>
           <w:szCs w:val="48"/>
-          <w14:ligatures w14:val="none"/>
         </w:rPr>
       </w:pPr>
     </w:p>
@@ -183,7 +589,33 @@
           <w:szCs w:val="36"/>
           <w14:ligatures w14:val="none"/>
         </w:rPr>
-        <w:t>Bad news: your car is a spy. Every major car brand's new internet-connected models flunked privacy and security tests conducted by Mozilla.</w:t>
+        <w:t xml:space="preserve">Bad news: your car is a spy. Every major car brand's new internet-connected </w:t>
+      </w:r>
+      <w:proofErr w:type="gramStart"/>
+      <w:r>
+        <w:rPr>
+          <w:rFonts w:ascii="Times New Roman" w:eastAsia="Times New Roman" w:hAnsi="Times New Roman" w:cs="Times New Roman"/>
+          <w:b/>
+          <w:bCs/>
+          <w:kern w:val="0"/>
+          <w:sz w:val="36"/>
+          <w:szCs w:val="36"/>
+          <w14:ligatures w14:val="none"/>
+        </w:rPr>
+        <w:t>models</w:t>
+      </w:r>
+      <w:proofErr w:type="gramEnd"/>
+      <w:r>
+        <w:rPr>
+          <w:rFonts w:ascii="Times New Roman" w:eastAsia="Times New Roman" w:hAnsi="Times New Roman" w:cs="Times New Roman"/>
+          <w:b/>
+          <w:bCs/>
+          <w:kern w:val="0"/>
+          <w:sz w:val="36"/>
+          <w:szCs w:val="36"/>
+          <w14:ligatures w14:val="none"/>
+        </w:rPr>
+        <w:t xml:space="preserve"> flunked privacy and security tests conducted by Mozilla.</w:t>
       </w:r>
     </w:p>
     <w:p>
@@ -208,7 +640,7 @@
         </w:rPr>
         <w:t>By</w:t>
       </w:r>
-      <w:hyperlink r:id="rId5" w:history="1">
+      <w:hyperlink r:id="rId6" w:history="1">
         <w:r>
           <w:rPr>
             <w:rFonts w:ascii="Times New Roman" w:eastAsia="Times New Roman" w:hAnsi="Times New Roman" w:cs="Times New Roman"/>
@@ -267,6 +699,7 @@
           <w:szCs w:val="24"/>
           <w14:ligatures w14:val="none"/>
         </w:rPr>
+        <w:lastRenderedPageBreak/>
         <w:t>https://gizmodo.com/mozilla-new-cars-data-privacy-report-1850805416</w:t>
       </w:r>
     </w:p>
@@ -285,7 +718,7 @@
       <w:r>
         <w:t xml:space="preserve">That’s according to new findings from Mozilla’s </w:t>
       </w:r>
-      <w:hyperlink r:id="rId6" w:tgtFrame="_blank" w:history="1">
+      <w:hyperlink r:id="rId7" w:tgtFrame="_blank" w:history="1">
         <w:r>
           <w:rPr>
             <w:rStyle w:val="Hyperlink"/>
@@ -316,8 +749,15 @@
         <w:pStyle w:val="sc-77igqf-0"/>
       </w:pPr>
       <w:r>
-        <w:lastRenderedPageBreak/>
-        <w:t xml:space="preserve">Modern cars use a variety of data harvesting tools including microphones, cameras, and the phones drivers connect to their cars. Manufacturers also collect data through their apps and websites, and can then sell or share that data with third parties. </w:t>
+        <w:t xml:space="preserve">Modern cars use a variety of data harvesting tools including microphones, cameras, and the phones drivers connect to their cars. Manufacturers also collect data through their apps and </w:t>
+      </w:r>
+      <w:proofErr w:type="gramStart"/>
+      <w:r>
+        <w:t>websites, and</w:t>
+      </w:r>
+      <w:proofErr w:type="gramEnd"/>
+      <w:r>
+        <w:t xml:space="preserve"> can then sell or share that data with third parties. </w:t>
       </w:r>
     </w:p>
     <w:p>
@@ -341,7 +781,15 @@
       </w:r>
       <w:proofErr w:type="spellEnd"/>
       <w:r>
-        <w:t xml:space="preserve"> Love-Carter, a Nissan spokesperson. “Nissan’s Privacy Policy incorporates a broad definition of Personal Information and Sensitive Personal Information, as expressly listed in the growing patchwork of evolving state privacy laws, and is inclusive of types of data it may receive through incidental means.”</w:t>
+        <w:t xml:space="preserve"> Love-Carter, a Nissan spokesperson. “Nissan’s Privacy Policy incorporates a broad definition of Personal Information and Sensitive Personal Information, as expressly listed in the growing patchwork of evolving state privacy </w:t>
+      </w:r>
+      <w:proofErr w:type="gramStart"/>
+      <w:r>
+        <w:t>laws, and</w:t>
+      </w:r>
+      <w:proofErr w:type="gramEnd"/>
+      <w:r>
+        <w:t xml:space="preserve"> is inclusive of types of data it may receive through incidental means.”</w:t>
       </w:r>
     </w:p>
     <w:p>
@@ -351,7 +799,7 @@
       <w:r>
         <w:t xml:space="preserve">Other brands didn’t fare much better. Volkswagen, for example, collects your driving behaviors such as your seatbelt and braking habits and pairs that with details such as age and gender for targeted advertising. Kia’s privacy policy reserves the right to monitor your “sex life,” and Mercedes-Benz ships cars with TikTok pre-installed on the infotainment system, an app that has its own </w:t>
       </w:r>
-      <w:hyperlink r:id="rId7" w:history="1">
+      <w:hyperlink r:id="rId8" w:history="1">
         <w:r>
           <w:rPr>
             <w:rStyle w:val="Hyperlink"/>
@@ -369,7 +817,16 @@
         <w:pStyle w:val="sc-77igqf-0"/>
       </w:pPr>
       <w:r>
-        <w:t>“BMW NA provides our customers with comprehensive data privacy notices regarding the collection of their personal information. For individual control, BMW NA allows vehicle drivers to make granular choices regarding the collection and processing of their personal information,” said Phil DiIanni, a BMW spokesperson. DiIanni said BMW hasn’t reviewed the study, but said “BMW NA does not sell our customer’s in-vehicle personal information,” and the company takes “comprehensive measures to protect our customers’ data.”</w:t>
+        <w:lastRenderedPageBreak/>
+        <w:t xml:space="preserve">“BMW NA provides our customers with comprehensive data privacy notices regarding the collection of their personal information. For individual control, BMW NA allows vehicle drivers to make granular choices regarding the collection and processing of their personal information,” said Phil DiIanni, a BMW spokesperson. DiIanni said BMW hasn’t reviewed the </w:t>
+      </w:r>
+      <w:proofErr w:type="gramStart"/>
+      <w:r>
+        <w:t>study, but</w:t>
+      </w:r>
+      <w:proofErr w:type="gramEnd"/>
+      <w:r>
+        <w:t xml:space="preserve"> said “BMW NA does not sell our customer’s in-vehicle personal information,” and the company takes “comprehensive measures to protect our customers’ data.”</w:t>
       </w:r>
     </w:p>
     <w:p>
@@ -403,7 +860,7 @@
       <w:r>
         <w:t>Mozilla also found that many car brands engage in “privacy washing,” or presenting consumers with information that suggests they don’t have to worry about privacy issues when the exact opposite is true. Many leading manufacturers are signatories to the Alliance for Automotive Innovation’s “</w:t>
       </w:r>
-      <w:hyperlink r:id="rId8" w:tgtFrame="_blank" w:history="1">
+      <w:hyperlink r:id="rId9" w:tgtFrame="_blank" w:history="1">
         <w:r>
           <w:rPr>
             <w:rStyle w:val="Hyperlink"/>
@@ -421,10 +878,9 @@
         <w:pStyle w:val="sc-77igqf-0"/>
       </w:pPr>
       <w:r>
-        <w:lastRenderedPageBreak/>
         <w:t xml:space="preserve">Brian Weiss, a spokesperson for the Alliance for Automotive Innovation, shared a link to </w:t>
       </w:r>
-      <w:hyperlink r:id="rId9" w:tgtFrame="_blank" w:history="1">
+      <w:hyperlink r:id="rId10" w:tgtFrame="_blank" w:history="1">
         <w:r>
           <w:rPr>
             <w:rStyle w:val="Hyperlink"/>
@@ -442,7 +898,15 @@
         <w:pStyle w:val="sc-77igqf-0"/>
       </w:pPr>
       <w:r>
-        <w:t xml:space="preserve">Questions around consent are essentially a joke as well. Subaru, for example, says that by being a passenger in the car, you are considered a “user” who has given the company consent to harvest information about you. Mozilla said a number of car brands say it’s the drivers responsibility to let passengers know about their car’s privacy policies—as if the privacy policies are comprehensible to drivers in the first place. Toyota, for example, has a constellation of 12 different privacy policies for your reading pleasure. </w:t>
+        <w:t xml:space="preserve">Questions around consent are essentially a joke as well. Subaru, for example, says that by being a passenger in the car, you are considered a “user” who has given the company consent to harvest information about you. Mozilla said a number of car brands say it’s the </w:t>
+      </w:r>
+      <w:proofErr w:type="gramStart"/>
+      <w:r>
+        <w:t>drivers</w:t>
+      </w:r>
+      <w:proofErr w:type="gramEnd"/>
+      <w:r>
+        <w:t xml:space="preserve"> responsibility to let passengers know about their car’s privacy policies—as if the privacy policies are comprehensible to drivers in the first place. Toyota, for example, has a constellation of 12 different privacy policies for your reading pleasure. </w:t>
       </w:r>
     </w:p>
     <w:p>
@@ -459,6 +923,359 @@
     </w:sectPr>
   </w:body>
 </w:document>
+</file>
+
+<file path=word/numbering.xml><?xml version="1.0" encoding="utf-8"?>
+<w:numbering xmlns:wpc="http://schemas.microsoft.com/office/word/2010/wordprocessingCanvas" xmlns:cx="http://schemas.microsoft.com/office/drawing/2014/chartex" xmlns:cx1="http://schemas.microsoft.com/office/drawing/2015/9/8/chartex" xmlns:cx2="http://schemas.microsoft.com/office/drawing/2015/10/21/chartex" xmlns:cx3="http://schemas.microsoft.com/office/drawing/2016/5/9/chartex" xmlns:cx4="http://schemas.microsoft.com/office/drawing/2016/5/10/chartex" xmlns:cx5="http://schemas.microsoft.com/office/drawing/2016/5/11/chartex" xmlns:cx6="http://schemas.microsoft.com/office/drawing/2016/5/12/chartex" xmlns:cx7="http://schemas.microsoft.com/office/drawing/2016/5/13/chartex" xmlns:cx8="http://schemas.microsoft.com/office/drawing/2016/5/14/chartex" xmlns:mc="http://schemas.openxmlformats.org/markup-compatibility/2006" xmlns:aink="http://schemas.microsoft.com/office/drawing/2016/ink" xmlns:am3d="http://schemas.microsoft.com/office/drawing/2017/model3d" xmlns:o="urn:schemas-microsoft-com:office:office" xmlns:oel="http://schemas.microsoft.com/office/2019/extlst" xmlns:r="http://schemas.openxmlformats.org/officeDocument/2006/relationships" xmlns:m="http://schemas.openxmlformats.org/officeDocument/2006/math" xmlns:v="urn:schemas-microsoft-com:vml" xmlns:wp14="http://schemas.microsoft.com/office/word/2010/wordprocessingDrawing" xmlns:wp="http://schemas.openxmlformats.org/drawingml/2006/wordprocessingDrawing" xmlns:w10="urn:schemas-microsoft-com:office:word" xmlns:w="http://schemas.openxmlformats.org/wordprocessingml/2006/main" xmlns:w14="http://schemas.microsoft.com/office/word/2010/wordml" xmlns:w15="http://schemas.microsoft.com/office/word/2012/wordml" xmlns:w16cex="http://schemas.microsoft.com/office/word/2018/wordml/cex" xmlns:w16cid="http://schemas.microsoft.com/office/word/2016/wordml/cid" xmlns:w16="http://schemas.microsoft.com/office/word/2018/wordml" xmlns:w16sdtdh="http://schemas.microsoft.com/office/word/2020/wordml/sdtdatahash" xmlns:w16se="http://schemas.microsoft.com/office/word/2015/wordml/symex" xmlns:wpg="http://schemas.microsoft.com/office/word/2010/wordprocessingGroup" xmlns:wpi="http://schemas.microsoft.com/office/word/2010/wordprocessingInk" xmlns:wne="http://schemas.microsoft.com/office/word/2006/wordml" xmlns:wps="http://schemas.microsoft.com/office/word/2010/wordprocessingShape" mc:Ignorable="w14 w15 w16se w16cid w16 w16cex w16sdtdh wp14">
+  <w:abstractNum w:abstractNumId="0" w15:restartNumberingAfterBreak="0">
+    <w:nsid w:val="0F12518D"/>
+    <w:multiLevelType w:val="multilevel"/>
+    <w:tmpl w:val="A8483B16"/>
+    <w:lvl w:ilvl="0">
+      <w:start w:val="1"/>
+      <w:numFmt w:val="decimal"/>
+      <w:lvlText w:val="%1."/>
+      <w:lvlJc w:val="left"/>
+      <w:pPr>
+        <w:tabs>
+          <w:tab w:val="num" w:pos="720"/>
+        </w:tabs>
+        <w:ind w:left="720" w:hanging="360"/>
+      </w:pPr>
+    </w:lvl>
+    <w:lvl w:ilvl="1" w:tentative="1">
+      <w:start w:val="1"/>
+      <w:numFmt w:val="decimal"/>
+      <w:lvlText w:val="%2."/>
+      <w:lvlJc w:val="left"/>
+      <w:pPr>
+        <w:tabs>
+          <w:tab w:val="num" w:pos="1440"/>
+        </w:tabs>
+        <w:ind w:left="1440" w:hanging="360"/>
+      </w:pPr>
+    </w:lvl>
+    <w:lvl w:ilvl="2" w:tentative="1">
+      <w:start w:val="1"/>
+      <w:numFmt w:val="decimal"/>
+      <w:lvlText w:val="%3."/>
+      <w:lvlJc w:val="left"/>
+      <w:pPr>
+        <w:tabs>
+          <w:tab w:val="num" w:pos="2160"/>
+        </w:tabs>
+        <w:ind w:left="2160" w:hanging="360"/>
+      </w:pPr>
+    </w:lvl>
+    <w:lvl w:ilvl="3" w:tentative="1">
+      <w:start w:val="1"/>
+      <w:numFmt w:val="decimal"/>
+      <w:lvlText w:val="%4."/>
+      <w:lvlJc w:val="left"/>
+      <w:pPr>
+        <w:tabs>
+          <w:tab w:val="num" w:pos="2880"/>
+        </w:tabs>
+        <w:ind w:left="2880" w:hanging="360"/>
+      </w:pPr>
+    </w:lvl>
+    <w:lvl w:ilvl="4" w:tentative="1">
+      <w:start w:val="1"/>
+      <w:numFmt w:val="decimal"/>
+      <w:lvlText w:val="%5."/>
+      <w:lvlJc w:val="left"/>
+      <w:pPr>
+        <w:tabs>
+          <w:tab w:val="num" w:pos="3600"/>
+        </w:tabs>
+        <w:ind w:left="3600" w:hanging="360"/>
+      </w:pPr>
+    </w:lvl>
+    <w:lvl w:ilvl="5" w:tentative="1">
+      <w:start w:val="1"/>
+      <w:numFmt w:val="decimal"/>
+      <w:lvlText w:val="%6."/>
+      <w:lvlJc w:val="left"/>
+      <w:pPr>
+        <w:tabs>
+          <w:tab w:val="num" w:pos="4320"/>
+        </w:tabs>
+        <w:ind w:left="4320" w:hanging="360"/>
+      </w:pPr>
+    </w:lvl>
+    <w:lvl w:ilvl="6" w:tentative="1">
+      <w:start w:val="1"/>
+      <w:numFmt w:val="decimal"/>
+      <w:lvlText w:val="%7."/>
+      <w:lvlJc w:val="left"/>
+      <w:pPr>
+        <w:tabs>
+          <w:tab w:val="num" w:pos="5040"/>
+        </w:tabs>
+        <w:ind w:left="5040" w:hanging="360"/>
+      </w:pPr>
+    </w:lvl>
+    <w:lvl w:ilvl="7" w:tentative="1">
+      <w:start w:val="1"/>
+      <w:numFmt w:val="decimal"/>
+      <w:lvlText w:val="%8."/>
+      <w:lvlJc w:val="left"/>
+      <w:pPr>
+        <w:tabs>
+          <w:tab w:val="num" w:pos="5760"/>
+        </w:tabs>
+        <w:ind w:left="5760" w:hanging="360"/>
+      </w:pPr>
+    </w:lvl>
+    <w:lvl w:ilvl="8" w:tentative="1">
+      <w:start w:val="1"/>
+      <w:numFmt w:val="decimal"/>
+      <w:lvlText w:val="%9."/>
+      <w:lvlJc w:val="left"/>
+      <w:pPr>
+        <w:tabs>
+          <w:tab w:val="num" w:pos="6480"/>
+        </w:tabs>
+        <w:ind w:left="6480" w:hanging="360"/>
+      </w:pPr>
+    </w:lvl>
+  </w:abstractNum>
+  <w:abstractNum w:abstractNumId="1" w15:restartNumberingAfterBreak="0">
+    <w:nsid w:val="5D2B7C47"/>
+    <w:multiLevelType w:val="multilevel"/>
+    <w:tmpl w:val="EE76AFAA"/>
+    <w:lvl w:ilvl="0">
+      <w:start w:val="1"/>
+      <w:numFmt w:val="decimal"/>
+      <w:lvlText w:val="%1."/>
+      <w:lvlJc w:val="left"/>
+      <w:pPr>
+        <w:tabs>
+          <w:tab w:val="num" w:pos="720"/>
+        </w:tabs>
+        <w:ind w:left="720" w:hanging="360"/>
+      </w:pPr>
+    </w:lvl>
+    <w:lvl w:ilvl="1" w:tentative="1">
+      <w:start w:val="1"/>
+      <w:numFmt w:val="decimal"/>
+      <w:lvlText w:val="%2."/>
+      <w:lvlJc w:val="left"/>
+      <w:pPr>
+        <w:tabs>
+          <w:tab w:val="num" w:pos="1440"/>
+        </w:tabs>
+        <w:ind w:left="1440" w:hanging="360"/>
+      </w:pPr>
+    </w:lvl>
+    <w:lvl w:ilvl="2" w:tentative="1">
+      <w:start w:val="1"/>
+      <w:numFmt w:val="decimal"/>
+      <w:lvlText w:val="%3."/>
+      <w:lvlJc w:val="left"/>
+      <w:pPr>
+        <w:tabs>
+          <w:tab w:val="num" w:pos="2160"/>
+        </w:tabs>
+        <w:ind w:left="2160" w:hanging="360"/>
+      </w:pPr>
+    </w:lvl>
+    <w:lvl w:ilvl="3" w:tentative="1">
+      <w:start w:val="1"/>
+      <w:numFmt w:val="decimal"/>
+      <w:lvlText w:val="%4."/>
+      <w:lvlJc w:val="left"/>
+      <w:pPr>
+        <w:tabs>
+          <w:tab w:val="num" w:pos="2880"/>
+        </w:tabs>
+        <w:ind w:left="2880" w:hanging="360"/>
+      </w:pPr>
+    </w:lvl>
+    <w:lvl w:ilvl="4" w:tentative="1">
+      <w:start w:val="1"/>
+      <w:numFmt w:val="decimal"/>
+      <w:lvlText w:val="%5."/>
+      <w:lvlJc w:val="left"/>
+      <w:pPr>
+        <w:tabs>
+          <w:tab w:val="num" w:pos="3600"/>
+        </w:tabs>
+        <w:ind w:left="3600" w:hanging="360"/>
+      </w:pPr>
+    </w:lvl>
+    <w:lvl w:ilvl="5" w:tentative="1">
+      <w:start w:val="1"/>
+      <w:numFmt w:val="decimal"/>
+      <w:lvlText w:val="%6."/>
+      <w:lvlJc w:val="left"/>
+      <w:pPr>
+        <w:tabs>
+          <w:tab w:val="num" w:pos="4320"/>
+        </w:tabs>
+        <w:ind w:left="4320" w:hanging="360"/>
+      </w:pPr>
+    </w:lvl>
+    <w:lvl w:ilvl="6" w:tentative="1">
+      <w:start w:val="1"/>
+      <w:numFmt w:val="decimal"/>
+      <w:lvlText w:val="%7."/>
+      <w:lvlJc w:val="left"/>
+      <w:pPr>
+        <w:tabs>
+          <w:tab w:val="num" w:pos="5040"/>
+        </w:tabs>
+        <w:ind w:left="5040" w:hanging="360"/>
+      </w:pPr>
+    </w:lvl>
+    <w:lvl w:ilvl="7" w:tentative="1">
+      <w:start w:val="1"/>
+      <w:numFmt w:val="decimal"/>
+      <w:lvlText w:val="%8."/>
+      <w:lvlJc w:val="left"/>
+      <w:pPr>
+        <w:tabs>
+          <w:tab w:val="num" w:pos="5760"/>
+        </w:tabs>
+        <w:ind w:left="5760" w:hanging="360"/>
+      </w:pPr>
+    </w:lvl>
+    <w:lvl w:ilvl="8" w:tentative="1">
+      <w:start w:val="1"/>
+      <w:numFmt w:val="decimal"/>
+      <w:lvlText w:val="%9."/>
+      <w:lvlJc w:val="left"/>
+      <w:pPr>
+        <w:tabs>
+          <w:tab w:val="num" w:pos="6480"/>
+        </w:tabs>
+        <w:ind w:left="6480" w:hanging="360"/>
+      </w:pPr>
+    </w:lvl>
+  </w:abstractNum>
+  <w:abstractNum w:abstractNumId="2" w15:restartNumberingAfterBreak="0">
+    <w:nsid w:val="6D3012ED"/>
+    <w:multiLevelType w:val="multilevel"/>
+    <w:tmpl w:val="77C2C622"/>
+    <w:lvl w:ilvl="0">
+      <w:start w:val="1"/>
+      <w:numFmt w:val="decimal"/>
+      <w:lvlText w:val="%1."/>
+      <w:lvlJc w:val="left"/>
+      <w:pPr>
+        <w:tabs>
+          <w:tab w:val="num" w:pos="720"/>
+        </w:tabs>
+        <w:ind w:left="720" w:hanging="360"/>
+      </w:pPr>
+    </w:lvl>
+    <w:lvl w:ilvl="1" w:tentative="1">
+      <w:start w:val="1"/>
+      <w:numFmt w:val="decimal"/>
+      <w:lvlText w:val="%2."/>
+      <w:lvlJc w:val="left"/>
+      <w:pPr>
+        <w:tabs>
+          <w:tab w:val="num" w:pos="1440"/>
+        </w:tabs>
+        <w:ind w:left="1440" w:hanging="360"/>
+      </w:pPr>
+    </w:lvl>
+    <w:lvl w:ilvl="2" w:tentative="1">
+      <w:start w:val="1"/>
+      <w:numFmt w:val="decimal"/>
+      <w:lvlText w:val="%3."/>
+      <w:lvlJc w:val="left"/>
+      <w:pPr>
+        <w:tabs>
+          <w:tab w:val="num" w:pos="2160"/>
+        </w:tabs>
+        <w:ind w:left="2160" w:hanging="360"/>
+      </w:pPr>
+    </w:lvl>
+    <w:lvl w:ilvl="3" w:tentative="1">
+      <w:start w:val="1"/>
+      <w:numFmt w:val="decimal"/>
+      <w:lvlText w:val="%4."/>
+      <w:lvlJc w:val="left"/>
+      <w:pPr>
+        <w:tabs>
+          <w:tab w:val="num" w:pos="2880"/>
+        </w:tabs>
+        <w:ind w:left="2880" w:hanging="360"/>
+      </w:pPr>
+    </w:lvl>
+    <w:lvl w:ilvl="4" w:tentative="1">
+      <w:start w:val="1"/>
+      <w:numFmt w:val="decimal"/>
+      <w:lvlText w:val="%5."/>
+      <w:lvlJc w:val="left"/>
+      <w:pPr>
+        <w:tabs>
+          <w:tab w:val="num" w:pos="3600"/>
+        </w:tabs>
+        <w:ind w:left="3600" w:hanging="360"/>
+      </w:pPr>
+    </w:lvl>
+    <w:lvl w:ilvl="5" w:tentative="1">
+      <w:start w:val="1"/>
+      <w:numFmt w:val="decimal"/>
+      <w:lvlText w:val="%6."/>
+      <w:lvlJc w:val="left"/>
+      <w:pPr>
+        <w:tabs>
+          <w:tab w:val="num" w:pos="4320"/>
+        </w:tabs>
+        <w:ind w:left="4320" w:hanging="360"/>
+      </w:pPr>
+    </w:lvl>
+    <w:lvl w:ilvl="6" w:tentative="1">
+      <w:start w:val="1"/>
+      <w:numFmt w:val="decimal"/>
+      <w:lvlText w:val="%7."/>
+      <w:lvlJc w:val="left"/>
+      <w:pPr>
+        <w:tabs>
+          <w:tab w:val="num" w:pos="5040"/>
+        </w:tabs>
+        <w:ind w:left="5040" w:hanging="360"/>
+      </w:pPr>
+    </w:lvl>
+    <w:lvl w:ilvl="7" w:tentative="1">
+      <w:start w:val="1"/>
+      <w:numFmt w:val="decimal"/>
+      <w:lvlText w:val="%8."/>
+      <w:lvlJc w:val="left"/>
+      <w:pPr>
+        <w:tabs>
+          <w:tab w:val="num" w:pos="5760"/>
+        </w:tabs>
+        <w:ind w:left="5760" w:hanging="360"/>
+      </w:pPr>
+    </w:lvl>
+    <w:lvl w:ilvl="8" w:tentative="1">
+      <w:start w:val="1"/>
+      <w:numFmt w:val="decimal"/>
+      <w:lvlText w:val="%9."/>
+      <w:lvlJc w:val="left"/>
+      <w:pPr>
+        <w:tabs>
+          <w:tab w:val="num" w:pos="6480"/>
+        </w:tabs>
+        <w:ind w:left="6480" w:hanging="360"/>
+      </w:pPr>
+    </w:lvl>
+  </w:abstractNum>
+  <w:num w:numId="1" w16cid:durableId="49890532">
+    <w:abstractNumId w:val="0"/>
+  </w:num>
+  <w:num w:numId="2" w16cid:durableId="1428573038">
+    <w:abstractNumId w:val="1"/>
+  </w:num>
+  <w:num w:numId="3" w16cid:durableId="1130125992">
+    <w:abstractNumId w:val="2"/>
+  </w:num>
+</w:numbering>
 </file>
 
 <file path=word/styles.xml><?xml version="1.0" encoding="utf-8"?>
@@ -1411,7 +2228,6 @@
     <w:name w:val="Normal (Web)"/>
     <w:basedOn w:val="Normal"/>
     <w:uiPriority w:val="99"/>
-    <w:semiHidden/>
     <w:unhideWhenUsed/>
     <w:rsid w:val="006A0B4A"/>
     <w:pPr>
@@ -1435,6 +2251,40 @@
     <w:rPr>
       <w:color w:val="605E5C"/>
       <w:shd w:val="clear" w:color="auto" w:fill="E1DFDD"/>
+    </w:rPr>
+  </w:style>
+  <w:style w:type="character" w:styleId="FollowedHyperlink">
+    <w:name w:val="FollowedHyperlink"/>
+    <w:basedOn w:val="DefaultParagraphFont"/>
+    <w:uiPriority w:val="99"/>
+    <w:semiHidden/>
+    <w:unhideWhenUsed/>
+    <w:rsid w:val="002D6C1E"/>
+    <w:rPr>
+      <w:color w:val="96607D" w:themeColor="followedHyperlink"/>
+      <w:u w:val="single"/>
+    </w:rPr>
+  </w:style>
+  <w:style w:type="character" w:styleId="Strong">
+    <w:name w:val="Strong"/>
+    <w:basedOn w:val="DefaultParagraphFont"/>
+    <w:uiPriority w:val="22"/>
+    <w:qFormat/>
+    <w:rsid w:val="002D6C1E"/>
+    <w:rPr>
+      <w:b/>
+      <w:bCs/>
+    </w:rPr>
+  </w:style>
+  <w:style w:type="character" w:styleId="Emphasis">
+    <w:name w:val="Emphasis"/>
+    <w:basedOn w:val="DefaultParagraphFont"/>
+    <w:uiPriority w:val="20"/>
+    <w:qFormat/>
+    <w:rsid w:val="002D6C1E"/>
+    <w:rPr>
+      <w:i/>
+      <w:iCs/>
     </w:rPr>
   </w:style>
 </w:styles>
